--- a/КС/лаба 4/Приложение 2.docx
+++ b/КС/лаба 4/Приложение 2.docx
@@ -194,10 +194,10 @@
             <v:path o:extrusionok="f" gradientshapeok="t" o:connecttype="rect"/>
             <o:lock v:ext="edit" aspectratio="t"/>
           </v:shapetype>
-          <v:shape id="_x0000_i1025" type="#_x0000_t75" style="width:463.2pt;height:310.2pt" o:ole="">
-            <v:imagedata r:id="rId4" o:title=""/>
+          <v:shape id="_x0000_i1025" type="#_x0000_t75" style="width:463.35pt;height:310.1pt" o:ole="">
+            <v:imagedata r:id="rId6" o:title=""/>
           </v:shape>
-          <o:OLEObject Type="Embed" ProgID="Word.Document.8" ShapeID="_x0000_i1025" DrawAspect="Content" ObjectID="_1793190196" r:id="rId5">
+          <o:OLEObject Type="Embed" ProgID="Word.Document.8" ShapeID="_x0000_i1025" DrawAspect="Content" ObjectID="_1793456899" r:id="rId7">
             <o:FieldCodes>\s</o:FieldCodes>
           </o:OLEObject>
         </w:object>
@@ -292,7 +292,7 @@
                     </pic:cNvPicPr>
                   </pic:nvPicPr>
                   <pic:blipFill>
-                    <a:blip r:embed="rId6" cstate="print">
+                    <a:blip r:embed="rId8" cstate="print">
                       <a:extLst>
                         <a:ext uri="{28A0092B-C50C-407E-A947-70E740481C1C}">
                           <a14:useLocalDpi xmlns:a14="http://schemas.microsoft.com/office/drawing/2010/main" val="0"/>
@@ -397,18 +397,8 @@
           <w:sz w:val="28"/>
           <w:szCs w:val="28"/>
         </w:rPr>
-        <w:t xml:space="preserve">), то это кадр </w:t>
-      </w:r>
-      <w:proofErr w:type="spellStart"/>
-      <w:r>
-        <w:rPr>
-          <w:rFonts w:ascii="Times New Roman" w:hAnsi="Times New Roman" w:cs="Times New Roman"/>
-          <w:sz w:val="28"/>
-          <w:szCs w:val="28"/>
-        </w:rPr>
-        <w:t>Ethernet_II</w:t>
-      </w:r>
-      <w:proofErr w:type="spellEnd"/>
+        <w:t>), то это кадр Ethernet_II</w:t>
+      </w:r>
       <w:r>
         <w:rPr>
           <w:rFonts w:ascii="Times New Roman" w:hAnsi="Times New Roman" w:cs="Times New Roman"/>
@@ -425,97 +415,7 @@
           <w:sz w:val="28"/>
           <w:szCs w:val="28"/>
         </w:rPr>
-        <w:t xml:space="preserve"> следует продолжить проверку. Если первые два байта поля </w:t>
-      </w:r>
-      <w:proofErr w:type="gramStart"/>
-      <w:r>
-        <w:rPr>
-          <w:rFonts w:ascii="Times New Roman" w:hAnsi="Times New Roman" w:cs="Times New Roman"/>
-          <w:sz w:val="28"/>
-          <w:szCs w:val="28"/>
-        </w:rPr>
-        <w:t>данных  равны</w:t>
-      </w:r>
-      <w:proofErr w:type="gramEnd"/>
-      <w:r>
-        <w:rPr>
-          <w:rFonts w:ascii="Times New Roman" w:hAnsi="Times New Roman" w:cs="Times New Roman"/>
-          <w:sz w:val="28"/>
-          <w:szCs w:val="28"/>
-        </w:rPr>
-        <w:t xml:space="preserve"> 0xFFFF, то это формат Ethernet_802.3 для </w:t>
-      </w:r>
-      <w:proofErr w:type="spellStart"/>
-      <w:r>
-        <w:rPr>
-          <w:rFonts w:ascii="Times New Roman" w:hAnsi="Times New Roman" w:cs="Times New Roman"/>
-          <w:sz w:val="28"/>
-          <w:szCs w:val="28"/>
-        </w:rPr>
-        <w:t>NetWare</w:t>
-      </w:r>
-      <w:proofErr w:type="spellEnd"/>
-      <w:r>
-        <w:rPr>
-          <w:rFonts w:ascii="Times New Roman" w:hAnsi="Times New Roman" w:cs="Times New Roman"/>
-          <w:sz w:val="28"/>
-          <w:szCs w:val="28"/>
-        </w:rPr>
-        <w:t xml:space="preserve"> 3.х. В противном случае это стандартный формат кадра 802.2, </w:t>
-      </w:r>
-      <w:proofErr w:type="gramStart"/>
-      <w:r>
-        <w:rPr>
-          <w:rFonts w:ascii="Times New Roman" w:hAnsi="Times New Roman" w:cs="Times New Roman"/>
-          <w:sz w:val="28"/>
-          <w:szCs w:val="28"/>
-        </w:rPr>
-        <w:t>и  остается</w:t>
-      </w:r>
-      <w:proofErr w:type="gramEnd"/>
-      <w:r>
-        <w:rPr>
-          <w:rFonts w:ascii="Times New Roman" w:hAnsi="Times New Roman" w:cs="Times New Roman"/>
-          <w:sz w:val="28"/>
-          <w:szCs w:val="28"/>
-        </w:rPr>
-        <w:t xml:space="preserve"> только выяснить, какой из двух - обычный (Ethernet_802.2) или расширенный (</w:t>
-      </w:r>
-      <w:proofErr w:type="spellStart"/>
-      <w:r>
-        <w:rPr>
-          <w:rFonts w:ascii="Times New Roman" w:hAnsi="Times New Roman" w:cs="Times New Roman"/>
-          <w:sz w:val="28"/>
-          <w:szCs w:val="28"/>
-        </w:rPr>
-        <w:t>Ethernet_SNAP</w:t>
-      </w:r>
-      <w:proofErr w:type="spellEnd"/>
-      <w:r>
-        <w:rPr>
-          <w:rFonts w:ascii="Times New Roman" w:hAnsi="Times New Roman" w:cs="Times New Roman"/>
-          <w:sz w:val="28"/>
-          <w:szCs w:val="28"/>
-        </w:rPr>
-        <w:t xml:space="preserve">). В случае </w:t>
-      </w:r>
-      <w:proofErr w:type="spellStart"/>
-      <w:r>
-        <w:rPr>
-          <w:rFonts w:ascii="Times New Roman" w:hAnsi="Times New Roman" w:cs="Times New Roman"/>
-          <w:sz w:val="28"/>
-          <w:szCs w:val="28"/>
-        </w:rPr>
-        <w:t>Ethernet_SNAP</w:t>
-      </w:r>
-      <w:proofErr w:type="spellEnd"/>
-      <w:r>
-        <w:rPr>
-          <w:rFonts w:ascii="Times New Roman" w:hAnsi="Times New Roman" w:cs="Times New Roman"/>
-          <w:sz w:val="28"/>
-          <w:szCs w:val="28"/>
-        </w:rPr>
-        <w:t xml:space="preserve"> значение первого и второго байт</w:t>
+        <w:t xml:space="preserve"> следует продолжить проверку. Если первые два байта поля данных равны 0xFFFF, то это формат Ethernet_802.3 для NetWare 3.х. В противном случае это стандартный формат кадра 802.2, и остается только выяснить, какой из двух - обычный (Ethernet_802.2) или расширенный (Ethernet_SNAP). В случае Ethernet_SNAP значение первого и второго байт</w:t>
       </w:r>
       <w:r>
         <w:rPr>
@@ -598,7 +498,7 @@
                     </pic:cNvPicPr>
                   </pic:nvPicPr>
                   <pic:blipFill>
-                    <a:blip r:embed="rId7" cstate="print">
+                    <a:blip r:embed="rId9" cstate="print">
                       <a:extLst>
                         <a:ext uri="{28A0092B-C50C-407E-A947-70E740481C1C}">
                           <a14:useLocalDpi xmlns:a14="http://schemas.microsoft.com/office/drawing/2010/main" val="0"/>
@@ -1171,7 +1071,7 @@
                     </pic:cNvPicPr>
                   </pic:nvPicPr>
                   <pic:blipFill>
-                    <a:blip r:embed="rId8" cstate="print">
+                    <a:blip r:embed="rId10" cstate="print">
                       <a:extLst>
                         <a:ext uri="{28A0092B-C50C-407E-A947-70E740481C1C}">
                           <a14:useLocalDpi xmlns:a14="http://schemas.microsoft.com/office/drawing/2010/main" val="0"/>
@@ -1457,54 +1357,8 @@
           <w:sz w:val="28"/>
           <w:szCs w:val="28"/>
         </w:rPr>
-        <w:t>TCP (</w:t>
-      </w:r>
-      <w:proofErr w:type="spellStart"/>
-      <w:r>
-        <w:rPr>
-          <w:b/>
-          <w:sz w:val="28"/>
-          <w:szCs w:val="28"/>
-        </w:rPr>
-        <w:t>transmission</w:t>
-      </w:r>
-      <w:proofErr w:type="spellEnd"/>
-      <w:r>
-        <w:rPr>
-          <w:b/>
-          <w:sz w:val="28"/>
-          <w:szCs w:val="28"/>
-        </w:rPr>
-        <w:t xml:space="preserve"> </w:t>
-      </w:r>
-      <w:proofErr w:type="spellStart"/>
-      <w:r>
-        <w:rPr>
-          <w:b/>
-          <w:sz w:val="28"/>
-          <w:szCs w:val="28"/>
-        </w:rPr>
-        <w:t>control</w:t>
-      </w:r>
-      <w:proofErr w:type="spellEnd"/>
-      <w:r>
-        <w:rPr>
-          <w:b/>
-          <w:sz w:val="28"/>
-          <w:szCs w:val="28"/>
-        </w:rPr>
-        <w:t xml:space="preserve"> </w:t>
-      </w:r>
-      <w:proofErr w:type="spellStart"/>
-      <w:r>
-        <w:rPr>
-          <w:b/>
-          <w:sz w:val="28"/>
-          <w:szCs w:val="28"/>
-        </w:rPr>
-        <w:t>protocol</w:t>
-      </w:r>
-      <w:proofErr w:type="spellEnd"/>
+        <w:t>TCP (transmission control protocol</w:t>
+      </w:r>
       <w:r>
         <w:rPr>
           <w:sz w:val="28"/>
@@ -1512,7 +1366,6 @@
         </w:rPr>
         <w:t xml:space="preserve">, RFC-793, -1323, -1644[T/TCP], -2018, -2581, -2582[RENO], -2861, -2873, -2883[SACK], -2923[MTU], -2988[RTO], -3293[GSMP], -3448[TFRC], -3465, -3481) в отличии от UDP осуществляет доставку дейтограмм, называемых сегментами, в виде байтовых потоков с установлением соединения. Протокол TCP применяется в тех случаях, когда требуется гарантированная доставка сообщений. Он использует контрольные суммы пакетов для проверки их целостности, и освобождает прикладные процессы от необходимости таймаутов и повторных передач для обеспечения надежности. Для отслеживания подтверждения доставки в TCP реализуется алгоритм "скользящего" окна. Внутренняя структура модуля TCP гораздо сложнее структуры UDP. Подобно UDP прикладные процессы взаимодействуют с модулем TCP через порты. Под байтовыми потоками здесь подразумевается то, что один примитив, например, </w:t>
       </w:r>
-      <w:proofErr w:type="spellStart"/>
       <w:r>
         <w:rPr>
           <w:b/>
@@ -1521,7 +1374,6 @@
         </w:rPr>
         <w:t>read</w:t>
       </w:r>
-      <w:proofErr w:type="spellEnd"/>
       <w:r>
         <w:rPr>
           <w:sz w:val="28"/>
@@ -1529,23 +1381,13 @@
         </w:rPr>
         <w:t xml:space="preserve"> или </w:t>
       </w:r>
-      <w:proofErr w:type="spellStart"/>
-      <w:r>
-        <w:rPr>
-          <w:b/>
-          <w:sz w:val="28"/>
-          <w:szCs w:val="28"/>
-        </w:rPr>
-        <w:t>write</w:t>
-      </w:r>
-      <w:proofErr w:type="spellEnd"/>
-      <w:r>
-        <w:rPr>
-          <w:b/>
-          <w:sz w:val="28"/>
-          <w:szCs w:val="28"/>
-        </w:rPr>
-        <w:t xml:space="preserve"> </w:t>
+      <w:r>
+        <w:rPr>
+          <w:b/>
+          <w:sz w:val="28"/>
+          <w:szCs w:val="28"/>
+        </w:rPr>
+        <w:t xml:space="preserve">write </w:t>
       </w:r>
       <w:r>
         <w:rPr>
@@ -1572,23 +1414,7 @@
           <w:szCs w:val="28"/>
         </w:rPr>
         <w:lastRenderedPageBreak/>
-        <w:t>Хотя протоколы UDP и TCP могли бы для сходных задач использовать разные номера портов, обычно этого не происходит. Модули TCP и UDP выполняют функции мультиплексоров/</w:t>
-      </w:r>
-      <w:proofErr w:type="spellStart"/>
-      <w:r>
-        <w:rPr>
-          <w:sz w:val="28"/>
-          <w:szCs w:val="28"/>
-        </w:rPr>
-        <w:t>демультиплексоров</w:t>
-      </w:r>
-      <w:proofErr w:type="spellEnd"/>
-      <w:r>
-        <w:rPr>
-          <w:sz w:val="28"/>
-          <w:szCs w:val="28"/>
-        </w:rPr>
-        <w:t xml:space="preserve"> между прикладными процессами и IP-модулем. При поступлении пакета в модуль IP он будет передан в TCP- или UDP-модуль согласно коду, записанному в поле протокола данного IP-пакета. </w:t>
+        <w:t xml:space="preserve">Хотя протоколы UDP и TCP могли бы для сходных задач использовать разные номера портов, обычно этого не происходит. Модули TCP и UDP выполняют функции мультиплексоров/демультиплексоров между прикладными процессами и IP-модулем. При поступлении пакета в модуль IP он будет передан в TCP- или UDP-модуль согласно коду, записанному в поле протокола данного IP-пакета. </w:t>
       </w:r>
     </w:p>
     <w:p>
@@ -1690,7 +1516,6 @@
         </w:rPr>
         <w:t>H</w:t>
       </w:r>
-      <w:proofErr w:type="spellStart"/>
       <w:r>
         <w:rPr>
           <w:b/>
@@ -1702,7 +1527,6 @@
         </w:rPr>
         <w:t>len</w:t>
       </w:r>
-      <w:proofErr w:type="spellEnd"/>
       <w:r>
         <w:rPr>
           <w:sz w:val="28"/>
@@ -1780,7 +1604,7 @@
                     </pic:cNvPicPr>
                   </pic:nvPicPr>
                   <pic:blipFill>
-                    <a:blip r:embed="rId9" cstate="print">
+                    <a:blip r:embed="rId11" cstate="print">
                       <a:extLst>
                         <a:ext uri="{28A0092B-C50C-407E-A947-70E740481C1C}">
                           <a14:useLocalDpi xmlns:a14="http://schemas.microsoft.com/office/drawing/2010/main" val="0"/>
@@ -2135,7 +1959,7 @@
     </w:p>
     <w:p/>
     <w:sectPr>
-      <w:headerReference w:type="default" r:id="rId10"/>
+      <w:headerReference w:type="default" r:id="rId12"/>
       <w:pgSz w:w="11906" w:h="16838" w:code="9"/>
       <w:pgMar w:top="567" w:right="566" w:bottom="709" w:left="1134" w:header="720" w:footer="237" w:gutter="0"/>
       <w:cols w:space="708"/>
@@ -2143,6 +1967,44 @@
     </w:sectPr>
   </w:body>
 </w:document>
+</file>
+
+<file path=word/endnotes.xml><?xml version="1.0" encoding="utf-8"?>
+<w:endnotes xmlns:wpc="http://schemas.microsoft.com/office/word/2010/wordprocessingCanvas" xmlns:cx="http://schemas.microsoft.com/office/drawing/2014/chartex" xmlns:cx1="http://schemas.microsoft.com/office/drawing/2015/9/8/chartex" xmlns:cx2="http://schemas.microsoft.com/office/drawing/2015/10/21/chartex" xmlns:cx3="http://schemas.microsoft.com/office/drawing/2016/5/9/chartex" xmlns:cx4="http://schemas.microsoft.com/office/drawing/2016/5/10/chartex" xmlns:cx5="http://schemas.microsoft.com/office/drawing/2016/5/11/chartex" xmlns:cx6="http://schemas.microsoft.com/office/drawing/2016/5/12/chartex" xmlns:cx7="http://schemas.microsoft.com/office/drawing/2016/5/13/chartex" xmlns:cx8="http://schemas.microsoft.com/office/drawing/2016/5/14/chartex" xmlns:mc="http://schemas.openxmlformats.org/markup-compatibility/2006" xmlns:aink="http://schemas.microsoft.com/office/drawing/2016/ink" xmlns:am3d="http://schemas.microsoft.com/office/drawing/2017/model3d" xmlns:o="urn:schemas-microsoft-com:office:office" xmlns:r="http://schemas.openxmlformats.org/officeDocument/2006/relationships" xmlns:m="http://schemas.openxmlformats.org/officeDocument/2006/math" xmlns:v="urn:schemas-microsoft-com:vml" xmlns:wp14="http://schemas.microsoft.com/office/word/2010/wordprocessingDrawing" xmlns:wp="http://schemas.openxmlformats.org/drawingml/2006/wordprocessingDrawing" xmlns:w10="urn:schemas-microsoft-com:office:word" xmlns:w="http://schemas.openxmlformats.org/wordprocessingml/2006/main" xmlns:w14="http://schemas.microsoft.com/office/word/2010/wordml" xmlns:w15="http://schemas.microsoft.com/office/word/2012/wordml" xmlns:w16cex="http://schemas.microsoft.com/office/word/2018/wordml/cex" xmlns:w16cid="http://schemas.microsoft.com/office/word/2016/wordml/cid" xmlns:w16="http://schemas.microsoft.com/office/word/2018/wordml" xmlns:w16sdtdh="http://schemas.microsoft.com/office/word/2020/wordml/sdtdatahash" xmlns:w16se="http://schemas.microsoft.com/office/word/2015/wordml/symex" xmlns:wpg="http://schemas.microsoft.com/office/word/2010/wordprocessingGroup" xmlns:wpi="http://schemas.microsoft.com/office/word/2010/wordprocessingInk" xmlns:wne="http://schemas.microsoft.com/office/word/2006/wordml" xmlns:wps="http://schemas.microsoft.com/office/word/2010/wordprocessingShape" mc:Ignorable="w14 w15 w16se w16cid w16 w16cex w16sdtdh wp14">
+  <w:endnote w:type="separator" w:id="-1">
+    <w:p>
+      <w:r>
+        <w:separator/>
+      </w:r>
+    </w:p>
+  </w:endnote>
+  <w:endnote w:type="continuationSeparator" w:id="0">
+    <w:p>
+      <w:r>
+        <w:continuationSeparator/>
+      </w:r>
+    </w:p>
+  </w:endnote>
+</w:endnotes>
+</file>
+
+<file path=word/footnotes.xml><?xml version="1.0" encoding="utf-8"?>
+<w:footnotes xmlns:wpc="http://schemas.microsoft.com/office/word/2010/wordprocessingCanvas" xmlns:cx="http://schemas.microsoft.com/office/drawing/2014/chartex" xmlns:cx1="http://schemas.microsoft.com/office/drawing/2015/9/8/chartex" xmlns:cx2="http://schemas.microsoft.com/office/drawing/2015/10/21/chartex" xmlns:cx3="http://schemas.microsoft.com/office/drawing/2016/5/9/chartex" xmlns:cx4="http://schemas.microsoft.com/office/drawing/2016/5/10/chartex" xmlns:cx5="http://schemas.microsoft.com/office/drawing/2016/5/11/chartex" xmlns:cx6="http://schemas.microsoft.com/office/drawing/2016/5/12/chartex" xmlns:cx7="http://schemas.microsoft.com/office/drawing/2016/5/13/chartex" xmlns:cx8="http://schemas.microsoft.com/office/drawing/2016/5/14/chartex" xmlns:mc="http://schemas.openxmlformats.org/markup-compatibility/2006" xmlns:aink="http://schemas.microsoft.com/office/drawing/2016/ink" xmlns:am3d="http://schemas.microsoft.com/office/drawing/2017/model3d" xmlns:o="urn:schemas-microsoft-com:office:office" xmlns:r="http://schemas.openxmlformats.org/officeDocument/2006/relationships" xmlns:m="http://schemas.openxmlformats.org/officeDocument/2006/math" xmlns:v="urn:schemas-microsoft-com:vml" xmlns:wp14="http://schemas.microsoft.com/office/word/2010/wordprocessingDrawing" xmlns:wp="http://schemas.openxmlformats.org/drawingml/2006/wordprocessingDrawing" xmlns:w10="urn:schemas-microsoft-com:office:word" xmlns:w="http://schemas.openxmlformats.org/wordprocessingml/2006/main" xmlns:w14="http://schemas.microsoft.com/office/word/2010/wordml" xmlns:w15="http://schemas.microsoft.com/office/word/2012/wordml" xmlns:w16cex="http://schemas.microsoft.com/office/word/2018/wordml/cex" xmlns:w16cid="http://schemas.microsoft.com/office/word/2016/wordml/cid" xmlns:w16="http://schemas.microsoft.com/office/word/2018/wordml" xmlns:w16sdtdh="http://schemas.microsoft.com/office/word/2020/wordml/sdtdatahash" xmlns:w16se="http://schemas.microsoft.com/office/word/2015/wordml/symex" xmlns:wpg="http://schemas.microsoft.com/office/word/2010/wordprocessingGroup" xmlns:wpi="http://schemas.microsoft.com/office/word/2010/wordprocessingInk" xmlns:wne="http://schemas.microsoft.com/office/word/2006/wordml" xmlns:wps="http://schemas.microsoft.com/office/word/2010/wordprocessingShape" mc:Ignorable="w14 w15 w16se w16cid w16 w16cex w16sdtdh wp14">
+  <w:footnote w:type="separator" w:id="-1">
+    <w:p>
+      <w:r>
+        <w:separator/>
+      </w:r>
+    </w:p>
+  </w:footnote>
+  <w:footnote w:type="continuationSeparator" w:id="0">
+    <w:p>
+      <w:r>
+        <w:continuationSeparator/>
+      </w:r>
+    </w:p>
+  </w:footnote>
+</w:footnotes>
 </file>
 
 <file path=word/header1.xml><?xml version="1.0" encoding="utf-8"?>
